--- a/docs/ttdl.docx
+++ b/docs/ttdl.docx
@@ -22,7 +22,171 @@
         <w:t xml:space="preserve">list</w:t>
       </w:r>
     </w:p>
-    <w:bookmarkStart w:id="25" w:name="Xce1b384b26a356bc022d0c0949e96a2d76f5074"/>
+    <w:bookmarkStart w:id="20" w:name="Xef2015eebbeebad70c3ca14559142b12bee5f0c"/>
+    <w:p>
+      <w:pPr>
+        <w:pStyle w:val="Heading1"/>
+      </w:pPr>
+      <w:r>
+        <w:t xml:space="preserve">Guides alluded to in materials but no files exist yet</w:t>
+      </w:r>
+    </w:p>
+    <w:p>
+      <w:pPr>
+        <w:numPr>
+          <w:ilvl w:val="0"/>
+          <w:numId w:val="1001"/>
+        </w:numPr>
+        <w:pStyle w:val="Compact"/>
+      </w:pPr>
+      <w:r>
+        <w:t xml:space="preserve">Rationalizing the denominator (priority)</w:t>
+      </w:r>
+    </w:p>
+    <w:p>
+      <w:pPr>
+        <w:numPr>
+          <w:ilvl w:val="0"/>
+          <w:numId w:val="1001"/>
+        </w:numPr>
+        <w:pStyle w:val="Compact"/>
+      </w:pPr>
+      <w:r>
+        <w:t xml:space="preserve">Multiple revolutions and negative angles</w:t>
+      </w:r>
+    </w:p>
+    <w:p>
+      <w:pPr>
+        <w:numPr>
+          <w:ilvl w:val="0"/>
+          <w:numId w:val="1001"/>
+        </w:numPr>
+        <w:pStyle w:val="Compact"/>
+      </w:pPr>
+      <w:r>
+        <w:t xml:space="preserve">Completing the square (priority)</w:t>
+      </w:r>
+    </w:p>
+    <w:p>
+      <w:pPr>
+        <w:numPr>
+          <w:ilvl w:val="0"/>
+          <w:numId w:val="1001"/>
+        </w:numPr>
+        <w:pStyle w:val="Compact"/>
+      </w:pPr>
+      <w:r>
+        <w:t xml:space="preserve">Introduction to complex numbers</w:t>
+      </w:r>
+    </w:p>
+    <w:p>
+      <w:pPr>
+        <w:numPr>
+          <w:ilvl w:val="0"/>
+          <w:numId w:val="1001"/>
+        </w:numPr>
+        <w:pStyle w:val="Compact"/>
+      </w:pPr>
+      <w:r>
+        <w:t xml:space="preserve">Factorization</w:t>
+      </w:r>
+    </w:p>
+    <w:p>
+      <w:pPr>
+        <w:numPr>
+          <w:ilvl w:val="0"/>
+          <w:numId w:val="1001"/>
+        </w:numPr>
+        <w:pStyle w:val="Compact"/>
+      </w:pPr>
+      <w:r>
+        <w:t xml:space="preserve">Even and odd functions</w:t>
+      </w:r>
+    </w:p>
+    <w:p>
+      <w:pPr>
+        <w:numPr>
+          <w:ilvl w:val="0"/>
+          <w:numId w:val="1001"/>
+        </w:numPr>
+        <w:pStyle w:val="Compact"/>
+      </w:pPr>
+      <w:r>
+        <w:t xml:space="preserve">Trigonometry and integration</w:t>
+      </w:r>
+    </w:p>
+    <w:p>
+      <w:pPr>
+        <w:numPr>
+          <w:ilvl w:val="0"/>
+          <w:numId w:val="1001"/>
+        </w:numPr>
+        <w:pStyle w:val="Compact"/>
+      </w:pPr>
+      <w:r>
+        <w:t xml:space="preserve">Solving simultaneous equations (priority)</w:t>
+      </w:r>
+    </w:p>
+    <w:p>
+      <w:pPr>
+        <w:numPr>
+          <w:ilvl w:val="0"/>
+          <w:numId w:val="1001"/>
+        </w:numPr>
+        <w:pStyle w:val="Compact"/>
+      </w:pPr>
+      <w:r>
+        <w:t xml:space="preserve">Rearranging with factorisation and reciprocals</w:t>
+      </w:r>
+    </w:p>
+    <w:p>
+      <w:pPr>
+        <w:numPr>
+          <w:ilvl w:val="0"/>
+          <w:numId w:val="1001"/>
+        </w:numPr>
+        <w:pStyle w:val="Compact"/>
+      </w:pPr>
+      <w:r>
+        <w:t xml:space="preserve">Finding lines and angles using trigonometry</w:t>
+      </w:r>
+    </w:p>
+    <w:p>
+      <w:pPr>
+        <w:numPr>
+          <w:ilvl w:val="0"/>
+          <w:numId w:val="1001"/>
+        </w:numPr>
+        <w:pStyle w:val="Compact"/>
+      </w:pPr>
+      <w:r>
+        <w:t xml:space="preserve">Inverse trigonometric functions</w:t>
+      </w:r>
+    </w:p>
+    <w:bookmarkEnd w:id="20"/>
+    <w:bookmarkStart w:id="21" w:name="guides-wanted"/>
+    <w:p>
+      <w:pPr>
+        <w:pStyle w:val="Heading1"/>
+      </w:pPr>
+      <w:r>
+        <w:t xml:space="preserve">Guides wanted</w:t>
+      </w:r>
+    </w:p>
+    <w:p>
+      <w:pPr>
+        <w:numPr>
+          <w:ilvl w:val="0"/>
+          <w:numId w:val="1002"/>
+        </w:numPr>
+        <w:pStyle w:val="Compact"/>
+      </w:pPr>
+      <w:r>
+        <w:t xml:space="preserve">What is a p-value? (AL)</w:t>
+      </w:r>
+    </w:p>
+    <w:bookmarkEnd w:id="21"/>
+    <w:bookmarkStart w:id="27" w:name="Xce1b384b26a356bc022d0c0949e96a2d76f5074"/>
     <w:p>
       <w:pPr>
         <w:pStyle w:val="Heading1"/>
@@ -31,7 +195,7 @@
         <w:t xml:space="preserve">Guides for which files exist in some guise</w:t>
       </w:r>
     </w:p>
-    <w:bookmarkStart w:id="20" w:name="arithmetic-and-algebra"/>
+    <w:bookmarkStart w:id="22" w:name="arithmetic-and-algebra"/>
     <w:p>
       <w:pPr>
         <w:pStyle w:val="Heading2"/>
@@ -131,31 +295,31 @@
               <w:jc w:val="center"/>
             </w:pPr>
             <w:r>
-              <w:t xml:space="preserve">cat, image</w:t>
-            </w:r>
-          </w:p>
-        </w:tc>
-        <w:tc>
-          <w:tcPr/>
-          <w:p>
-            <w:pPr>
-              <w:pStyle w:val="Compact"/>
-              <w:jc w:val="center"/>
-            </w:pPr>
-            <w:r>
-              <w:t xml:space="preserve">vh, cat</w:t>
-            </w:r>
-          </w:p>
-        </w:tc>
-        <w:tc>
-          <w:tcPr/>
-          <w:p>
-            <w:pPr>
-              <w:pStyle w:val="Compact"/>
-              <w:jc w:val="center"/>
-            </w:pPr>
-            <w:r>
-              <w:t xml:space="preserve">vh, cat</w:t>
+              <w:t xml:space="preserve">done</w:t>
+            </w:r>
+          </w:p>
+        </w:tc>
+        <w:tc>
+          <w:tcPr/>
+          <w:p>
+            <w:pPr>
+              <w:pStyle w:val="Compact"/>
+              <w:jc w:val="center"/>
+            </w:pPr>
+            <w:r>
+              <w:t xml:space="preserve">cat</w:t>
+            </w:r>
+          </w:p>
+        </w:tc>
+        <w:tc>
+          <w:tcPr/>
+          <w:p>
+            <w:pPr>
+              <w:pStyle w:val="Compact"/>
+              <w:jc w:val="center"/>
+            </w:pPr>
+            <w:r>
+              <w:t xml:space="preserve">cat</w:t>
             </w:r>
           </w:p>
         </w:tc>
@@ -181,31 +345,31 @@
               <w:jc w:val="center"/>
             </w:pPr>
             <w:r>
-              <w:t xml:space="preserve">cat, image</w:t>
-            </w:r>
-          </w:p>
-        </w:tc>
-        <w:tc>
-          <w:tcPr/>
-          <w:p>
-            <w:pPr>
-              <w:pStyle w:val="Compact"/>
-              <w:jc w:val="center"/>
-            </w:pPr>
-            <w:r>
-              <w:t xml:space="preserve">vh, cat</w:t>
-            </w:r>
-          </w:p>
-        </w:tc>
-        <w:tc>
-          <w:tcPr/>
-          <w:p>
-            <w:pPr>
-              <w:pStyle w:val="Compact"/>
-              <w:jc w:val="center"/>
-            </w:pPr>
-            <w:r>
-              <w:t xml:space="preserve">vh, cat</w:t>
+              <w:t xml:space="preserve">done</w:t>
+            </w:r>
+          </w:p>
+        </w:tc>
+        <w:tc>
+          <w:tcPr/>
+          <w:p>
+            <w:pPr>
+              <w:pStyle w:val="Compact"/>
+              <w:jc w:val="center"/>
+            </w:pPr>
+            <w:r>
+              <w:t xml:space="preserve">cat</w:t>
+            </w:r>
+          </w:p>
+        </w:tc>
+        <w:tc>
+          <w:tcPr/>
+          <w:p>
+            <w:pPr>
+              <w:pStyle w:val="Compact"/>
+              <w:jc w:val="center"/>
+            </w:pPr>
+            <w:r>
+              <w:t xml:space="preserve">cat</w:t>
             </w:r>
           </w:p>
         </w:tc>
@@ -231,31 +395,31 @@
               <w:jc w:val="center"/>
             </w:pPr>
             <w:r>
-              <w:t xml:space="preserve">cat, image</w:t>
-            </w:r>
-          </w:p>
-        </w:tc>
-        <w:tc>
-          <w:tcPr/>
-          <w:p>
-            <w:pPr>
-              <w:pStyle w:val="Compact"/>
-              <w:jc w:val="center"/>
-            </w:pPr>
-            <w:r>
-              <w:t xml:space="preserve">vh, cat</w:t>
-            </w:r>
-          </w:p>
-        </w:tc>
-        <w:tc>
-          <w:tcPr/>
-          <w:p>
-            <w:pPr>
-              <w:pStyle w:val="Compact"/>
-              <w:jc w:val="center"/>
-            </w:pPr>
-            <w:r>
-              <w:t xml:space="preserve">vh, cat</w:t>
+              <w:t xml:space="preserve">done</w:t>
+            </w:r>
+          </w:p>
+        </w:tc>
+        <w:tc>
+          <w:tcPr/>
+          <w:p>
+            <w:pPr>
+              <w:pStyle w:val="Compact"/>
+              <w:jc w:val="center"/>
+            </w:pPr>
+            <w:r>
+              <w:t xml:space="preserve">cat</w:t>
+            </w:r>
+          </w:p>
+        </w:tc>
+        <w:tc>
+          <w:tcPr/>
+          <w:p>
+            <w:pPr>
+              <w:pStyle w:val="Compact"/>
+              <w:jc w:val="center"/>
+            </w:pPr>
+            <w:r>
+              <w:t xml:space="preserve">cat</w:t>
             </w:r>
           </w:p>
         </w:tc>
@@ -281,31 +445,31 @@
               <w:jc w:val="center"/>
             </w:pPr>
             <w:r>
-              <w:t xml:space="preserve">cat, image</w:t>
-            </w:r>
-          </w:p>
-        </w:tc>
-        <w:tc>
-          <w:tcPr/>
-          <w:p>
-            <w:pPr>
-              <w:pStyle w:val="Compact"/>
-              <w:jc w:val="center"/>
-            </w:pPr>
-            <w:r>
-              <w:t xml:space="preserve">vh, cat</w:t>
-            </w:r>
-          </w:p>
-        </w:tc>
-        <w:tc>
-          <w:tcPr/>
-          <w:p>
-            <w:pPr>
-              <w:pStyle w:val="Compact"/>
-              <w:jc w:val="center"/>
-            </w:pPr>
-            <w:r>
-              <w:t xml:space="preserve">vh, cat</w:t>
+              <w:t xml:space="preserve">done</w:t>
+            </w:r>
+          </w:p>
+        </w:tc>
+        <w:tc>
+          <w:tcPr/>
+          <w:p>
+            <w:pPr>
+              <w:pStyle w:val="Compact"/>
+              <w:jc w:val="center"/>
+            </w:pPr>
+            <w:r>
+              <w:t xml:space="preserve">cat</w:t>
+            </w:r>
+          </w:p>
+        </w:tc>
+        <w:tc>
+          <w:tcPr/>
+          <w:p>
+            <w:pPr>
+              <w:pStyle w:val="Compact"/>
+              <w:jc w:val="center"/>
+            </w:pPr>
+            <w:r>
+              <w:t xml:space="preserve">cat</w:t>
             </w:r>
           </w:p>
         </w:tc>
@@ -331,31 +495,31 @@
               <w:jc w:val="center"/>
             </w:pPr>
             <w:r>
-              <w:t xml:space="preserve">cat, image</w:t>
-            </w:r>
-          </w:p>
-        </w:tc>
-        <w:tc>
-          <w:tcPr/>
-          <w:p>
-            <w:pPr>
-              <w:pStyle w:val="Compact"/>
-              <w:jc w:val="center"/>
-            </w:pPr>
-            <w:r>
-              <w:t xml:space="preserve">vh, cat</w:t>
-            </w:r>
-          </w:p>
-        </w:tc>
-        <w:tc>
-          <w:tcPr/>
-          <w:p>
-            <w:pPr>
-              <w:pStyle w:val="Compact"/>
-              <w:jc w:val="center"/>
-            </w:pPr>
-            <w:r>
-              <w:t xml:space="preserve">vh, cat</w:t>
+              <w:t xml:space="preserve">done</w:t>
+            </w:r>
+          </w:p>
+        </w:tc>
+        <w:tc>
+          <w:tcPr/>
+          <w:p>
+            <w:pPr>
+              <w:pStyle w:val="Compact"/>
+              <w:jc w:val="center"/>
+            </w:pPr>
+            <w:r>
+              <w:t xml:space="preserve">cat</w:t>
+            </w:r>
+          </w:p>
+        </w:tc>
+        <w:tc>
+          <w:tcPr/>
+          <w:p>
+            <w:pPr>
+              <w:pStyle w:val="Compact"/>
+              <w:jc w:val="center"/>
+            </w:pPr>
+            <w:r>
+              <w:t xml:space="preserve">cat</w:t>
             </w:r>
           </w:p>
         </w:tc>
@@ -381,31 +545,31 @@
               <w:jc w:val="center"/>
             </w:pPr>
             <w:r>
-              <w:t xml:space="preserve">cat, image</w:t>
-            </w:r>
-          </w:p>
-        </w:tc>
-        <w:tc>
-          <w:tcPr/>
-          <w:p>
-            <w:pPr>
-              <w:pStyle w:val="Compact"/>
-              <w:jc w:val="center"/>
-            </w:pPr>
-            <w:r>
-              <w:t xml:space="preserve">vh, cat</w:t>
-            </w:r>
-          </w:p>
-        </w:tc>
-        <w:tc>
-          <w:tcPr/>
-          <w:p>
-            <w:pPr>
-              <w:pStyle w:val="Compact"/>
-              <w:jc w:val="center"/>
-            </w:pPr>
-            <w:r>
-              <w:t xml:space="preserve">vh, cat</w:t>
+              <w:t xml:space="preserve">done</w:t>
+            </w:r>
+          </w:p>
+        </w:tc>
+        <w:tc>
+          <w:tcPr/>
+          <w:p>
+            <w:pPr>
+              <w:pStyle w:val="Compact"/>
+              <w:jc w:val="center"/>
+            </w:pPr>
+            <w:r>
+              <w:t xml:space="preserve">cat</w:t>
+            </w:r>
+          </w:p>
+        </w:tc>
+        <w:tc>
+          <w:tcPr/>
+          <w:p>
+            <w:pPr>
+              <w:pStyle w:val="Compact"/>
+              <w:jc w:val="center"/>
+            </w:pPr>
+            <w:r>
+              <w:t xml:space="preserve">cat</w:t>
             </w:r>
           </w:p>
         </w:tc>
@@ -431,31 +595,31 @@
               <w:jc w:val="center"/>
             </w:pPr>
             <w:r>
-              <w:t xml:space="preserve">cat, image</w:t>
-            </w:r>
-          </w:p>
-        </w:tc>
-        <w:tc>
-          <w:tcPr/>
-          <w:p>
-            <w:pPr>
-              <w:pStyle w:val="Compact"/>
-              <w:jc w:val="center"/>
-            </w:pPr>
-            <w:r>
-              <w:t xml:space="preserve">vh, cat</w:t>
-            </w:r>
-          </w:p>
-        </w:tc>
-        <w:tc>
-          <w:tcPr/>
-          <w:p>
-            <w:pPr>
-              <w:pStyle w:val="Compact"/>
-              <w:jc w:val="center"/>
-            </w:pPr>
-            <w:r>
-              <w:t xml:space="preserve">vh, cat</w:t>
+              <w:t xml:space="preserve">done</w:t>
+            </w:r>
+          </w:p>
+        </w:tc>
+        <w:tc>
+          <w:tcPr/>
+          <w:p>
+            <w:pPr>
+              <w:pStyle w:val="Compact"/>
+              <w:jc w:val="center"/>
+            </w:pPr>
+            <w:r>
+              <w:t xml:space="preserve">cat</w:t>
+            </w:r>
+          </w:p>
+        </w:tc>
+        <w:tc>
+          <w:tcPr/>
+          <w:p>
+            <w:pPr>
+              <w:pStyle w:val="Compact"/>
+              <w:jc w:val="center"/>
+            </w:pPr>
+            <w:r>
+              <w:t xml:space="preserve">cat</w:t>
             </w:r>
           </w:p>
         </w:tc>
@@ -561,8 +725,8 @@
         </w:tc>
       </w:tr>
     </w:tbl>
-    <w:bookmarkEnd w:id="20"/>
-    <w:bookmarkStart w:id="21" w:name="angles-and-trigonometry"/>
+    <w:bookmarkEnd w:id="22"/>
+    <w:bookmarkStart w:id="23" w:name="angles-and-trigonometry"/>
     <w:p>
       <w:pPr>
         <w:pStyle w:val="Heading2"/>
@@ -662,31 +826,31 @@
               <w:jc w:val="center"/>
             </w:pPr>
             <w:r>
-              <w:t xml:space="preserve">cat, image</w:t>
-            </w:r>
-          </w:p>
-        </w:tc>
-        <w:tc>
-          <w:tcPr/>
-          <w:p>
-            <w:pPr>
-              <w:pStyle w:val="Compact"/>
-              <w:jc w:val="center"/>
-            </w:pPr>
-            <w:r>
-              <w:t xml:space="preserve">vh, cat</w:t>
-            </w:r>
-          </w:p>
-        </w:tc>
-        <w:tc>
-          <w:tcPr/>
-          <w:p>
-            <w:pPr>
-              <w:pStyle w:val="Compact"/>
-              <w:jc w:val="center"/>
-            </w:pPr>
-            <w:r>
-              <w:t xml:space="preserve">vh, cat</w:t>
+              <w:t xml:space="preserve">done</w:t>
+            </w:r>
+          </w:p>
+        </w:tc>
+        <w:tc>
+          <w:tcPr/>
+          <w:p>
+            <w:pPr>
+              <w:pStyle w:val="Compact"/>
+              <w:jc w:val="center"/>
+            </w:pPr>
+            <w:r>
+              <w:t xml:space="preserve">cat</w:t>
+            </w:r>
+          </w:p>
+        </w:tc>
+        <w:tc>
+          <w:tcPr/>
+          <w:p>
+            <w:pPr>
+              <w:pStyle w:val="Compact"/>
+              <w:jc w:val="center"/>
+            </w:pPr>
+            <w:r>
+              <w:t xml:space="preserve">cat</w:t>
             </w:r>
           </w:p>
         </w:tc>
@@ -712,31 +876,31 @@
               <w:jc w:val="center"/>
             </w:pPr>
             <w:r>
-              <w:t xml:space="preserve">cat, image</w:t>
-            </w:r>
-          </w:p>
-        </w:tc>
-        <w:tc>
-          <w:tcPr/>
-          <w:p>
-            <w:pPr>
-              <w:pStyle w:val="Compact"/>
-              <w:jc w:val="center"/>
-            </w:pPr>
-            <w:r>
-              <w:t xml:space="preserve">vh, cat</w:t>
-            </w:r>
-          </w:p>
-        </w:tc>
-        <w:tc>
-          <w:tcPr/>
-          <w:p>
-            <w:pPr>
-              <w:pStyle w:val="Compact"/>
-              <w:jc w:val="center"/>
-            </w:pPr>
-            <w:r>
-              <w:t xml:space="preserve">vh, cat</w:t>
+              <w:t xml:space="preserve">done</w:t>
+            </w:r>
+          </w:p>
+        </w:tc>
+        <w:tc>
+          <w:tcPr/>
+          <w:p>
+            <w:pPr>
+              <w:pStyle w:val="Compact"/>
+              <w:jc w:val="center"/>
+            </w:pPr>
+            <w:r>
+              <w:t xml:space="preserve">cat</w:t>
+            </w:r>
+          </w:p>
+        </w:tc>
+        <w:tc>
+          <w:tcPr/>
+          <w:p>
+            <w:pPr>
+              <w:pStyle w:val="Compact"/>
+              <w:jc w:val="center"/>
+            </w:pPr>
+            <w:r>
+              <w:t xml:space="preserve">cat</w:t>
             </w:r>
           </w:p>
         </w:tc>
@@ -762,38 +926,38 @@
               <w:jc w:val="center"/>
             </w:pPr>
             <w:r>
-              <w:t xml:space="preserve">cat, image</w:t>
-            </w:r>
-          </w:p>
-        </w:tc>
-        <w:tc>
-          <w:tcPr/>
-          <w:p>
-            <w:pPr>
-              <w:pStyle w:val="Compact"/>
-              <w:jc w:val="center"/>
-            </w:pPr>
-            <w:r>
-              <w:t xml:space="preserve">vh, cat</w:t>
-            </w:r>
-          </w:p>
-        </w:tc>
-        <w:tc>
-          <w:tcPr/>
-          <w:p>
-            <w:pPr>
-              <w:pStyle w:val="Compact"/>
-              <w:jc w:val="center"/>
-            </w:pPr>
-            <w:r>
-              <w:t xml:space="preserve">vh, cat</w:t>
+              <w:t xml:space="preserve">done</w:t>
+            </w:r>
+          </w:p>
+        </w:tc>
+        <w:tc>
+          <w:tcPr/>
+          <w:p>
+            <w:pPr>
+              <w:pStyle w:val="Compact"/>
+              <w:jc w:val="center"/>
+            </w:pPr>
+            <w:r>
+              <w:t xml:space="preserve">cat</w:t>
+            </w:r>
+          </w:p>
+        </w:tc>
+        <w:tc>
+          <w:tcPr/>
+          <w:p>
+            <w:pPr>
+              <w:pStyle w:val="Compact"/>
+              <w:jc w:val="center"/>
+            </w:pPr>
+            <w:r>
+              <w:t xml:space="preserve">cat</w:t>
             </w:r>
           </w:p>
         </w:tc>
       </w:tr>
     </w:tbl>
-    <w:bookmarkEnd w:id="21"/>
-    <w:bookmarkStart w:id="22" w:name="vectors"/>
+    <w:bookmarkEnd w:id="23"/>
+    <w:bookmarkStart w:id="24" w:name="vectors"/>
     <w:p>
       <w:pPr>
         <w:pStyle w:val="Heading2"/>
@@ -893,31 +1057,31 @@
               <w:jc w:val="center"/>
             </w:pPr>
             <w:r>
-              <w:t xml:space="preserve">cat, image</w:t>
-            </w:r>
-          </w:p>
-        </w:tc>
-        <w:tc>
-          <w:tcPr/>
-          <w:p>
-            <w:pPr>
-              <w:pStyle w:val="Compact"/>
-              <w:jc w:val="center"/>
-            </w:pPr>
-            <w:r>
-              <w:t xml:space="preserve">vh, cat</w:t>
-            </w:r>
-          </w:p>
-        </w:tc>
-        <w:tc>
-          <w:tcPr/>
-          <w:p>
-            <w:pPr>
-              <w:pStyle w:val="Compact"/>
-              <w:jc w:val="center"/>
-            </w:pPr>
-            <w:r>
-              <w:t xml:space="preserve">vh, cat</w:t>
+              <w:t xml:space="preserve">done</w:t>
+            </w:r>
+          </w:p>
+        </w:tc>
+        <w:tc>
+          <w:tcPr/>
+          <w:p>
+            <w:pPr>
+              <w:pStyle w:val="Compact"/>
+              <w:jc w:val="center"/>
+            </w:pPr>
+            <w:r>
+              <w:t xml:space="preserve">cat</w:t>
+            </w:r>
+          </w:p>
+        </w:tc>
+        <w:tc>
+          <w:tcPr/>
+          <w:p>
+            <w:pPr>
+              <w:pStyle w:val="Compact"/>
+              <w:jc w:val="center"/>
+            </w:pPr>
+            <w:r>
+              <w:t xml:space="preserve">cat</w:t>
             </w:r>
           </w:p>
         </w:tc>
@@ -943,31 +1107,31 @@
               <w:jc w:val="center"/>
             </w:pPr>
             <w:r>
-              <w:t xml:space="preserve">cat, image</w:t>
-            </w:r>
-          </w:p>
-        </w:tc>
-        <w:tc>
-          <w:tcPr/>
-          <w:p>
-            <w:pPr>
-              <w:pStyle w:val="Compact"/>
-              <w:jc w:val="center"/>
-            </w:pPr>
-            <w:r>
-              <w:t xml:space="preserve">vh, cat</w:t>
-            </w:r>
-          </w:p>
-        </w:tc>
-        <w:tc>
-          <w:tcPr/>
-          <w:p>
-            <w:pPr>
-              <w:pStyle w:val="Compact"/>
-              <w:jc w:val="center"/>
-            </w:pPr>
-            <w:r>
-              <w:t xml:space="preserve">vh, cat</w:t>
+              <w:t xml:space="preserve">done</w:t>
+            </w:r>
+          </w:p>
+        </w:tc>
+        <w:tc>
+          <w:tcPr/>
+          <w:p>
+            <w:pPr>
+              <w:pStyle w:val="Compact"/>
+              <w:jc w:val="center"/>
+            </w:pPr>
+            <w:r>
+              <w:t xml:space="preserve">cat</w:t>
+            </w:r>
+          </w:p>
+        </w:tc>
+        <w:tc>
+          <w:tcPr/>
+          <w:p>
+            <w:pPr>
+              <w:pStyle w:val="Compact"/>
+              <w:jc w:val="center"/>
+            </w:pPr>
+            <w:r>
+              <w:t xml:space="preserve">cat</w:t>
             </w:r>
           </w:p>
         </w:tc>
@@ -993,38 +1157,38 @@
               <w:jc w:val="center"/>
             </w:pPr>
             <w:r>
-              <w:t xml:space="preserve">cat, image</w:t>
-            </w:r>
-          </w:p>
-        </w:tc>
-        <w:tc>
-          <w:tcPr/>
-          <w:p>
-            <w:pPr>
-              <w:pStyle w:val="Compact"/>
-              <w:jc w:val="center"/>
-            </w:pPr>
-            <w:r>
-              <w:t xml:space="preserve">vh, cat</w:t>
-            </w:r>
-          </w:p>
-        </w:tc>
-        <w:tc>
-          <w:tcPr/>
-          <w:p>
-            <w:pPr>
-              <w:pStyle w:val="Compact"/>
-              <w:jc w:val="center"/>
-            </w:pPr>
-            <w:r>
-              <w:t xml:space="preserve">vh, cat</w:t>
+              <w:t xml:space="preserve">done</w:t>
+            </w:r>
+          </w:p>
+        </w:tc>
+        <w:tc>
+          <w:tcPr/>
+          <w:p>
+            <w:pPr>
+              <w:pStyle w:val="Compact"/>
+              <w:jc w:val="center"/>
+            </w:pPr>
+            <w:r>
+              <w:t xml:space="preserve">cat</w:t>
+            </w:r>
+          </w:p>
+        </w:tc>
+        <w:tc>
+          <w:tcPr/>
+          <w:p>
+            <w:pPr>
+              <w:pStyle w:val="Compact"/>
+              <w:jc w:val="center"/>
+            </w:pPr>
+            <w:r>
+              <w:t xml:space="preserve">cat</w:t>
             </w:r>
           </w:p>
         </w:tc>
       </w:tr>
     </w:tbl>
-    <w:bookmarkEnd w:id="22"/>
-    <w:bookmarkStart w:id="23" w:name="factsheets"/>
+    <w:bookmarkEnd w:id="24"/>
+    <w:bookmarkStart w:id="25" w:name="factsheets"/>
     <w:p>
       <w:pPr>
         <w:pStyle w:val="Heading2"/>
@@ -1098,7 +1262,7 @@
               <w:jc w:val="center"/>
             </w:pPr>
             <w:r>
-              <w:t xml:space="preserve">vh, cat</w:t>
+              <w:t xml:space="preserve">cat</w:t>
             </w:r>
           </w:p>
         </w:tc>
@@ -1124,14 +1288,14 @@
               <w:jc w:val="center"/>
             </w:pPr>
             <w:r>
-              <w:t xml:space="preserve">vh, cat</w:t>
+              <w:t xml:space="preserve">cat</w:t>
             </w:r>
           </w:p>
         </w:tc>
       </w:tr>
     </w:tbl>
-    <w:bookmarkEnd w:id="23"/>
-    <w:bookmarkStart w:id="24" w:name="proof-sheets"/>
+    <w:bookmarkEnd w:id="25"/>
+    <w:bookmarkStart w:id="26" w:name="proof-sheets"/>
     <w:p>
       <w:pPr>
         <w:pStyle w:val="Heading2"/>
@@ -1289,171 +1453,7 @@
         </w:tc>
       </w:tr>
     </w:tbl>
-    <w:bookmarkEnd w:id="24"/>
-    <w:bookmarkEnd w:id="25"/>
-    <w:bookmarkStart w:id="26" w:name="Xef2015eebbeebad70c3ca14559142b12bee5f0c"/>
-    <w:p>
-      <w:pPr>
-        <w:pStyle w:val="Heading1"/>
-      </w:pPr>
-      <w:r>
-        <w:t xml:space="preserve">Guides alluded to in materials but no files exist yet:</w:t>
-      </w:r>
-    </w:p>
-    <w:p>
-      <w:pPr>
-        <w:numPr>
-          <w:ilvl w:val="0"/>
-          <w:numId w:val="1001"/>
-        </w:numPr>
-        <w:pStyle w:val="Compact"/>
-      </w:pPr>
-      <w:r>
-        <w:t xml:space="preserve">Rationalizing the denominator (priority)</w:t>
-      </w:r>
-    </w:p>
-    <w:p>
-      <w:pPr>
-        <w:numPr>
-          <w:ilvl w:val="0"/>
-          <w:numId w:val="1001"/>
-        </w:numPr>
-        <w:pStyle w:val="Compact"/>
-      </w:pPr>
-      <w:r>
-        <w:t xml:space="preserve">Multiple revolutions and negative angles</w:t>
-      </w:r>
-    </w:p>
-    <w:p>
-      <w:pPr>
-        <w:numPr>
-          <w:ilvl w:val="0"/>
-          <w:numId w:val="1001"/>
-        </w:numPr>
-        <w:pStyle w:val="Compact"/>
-      </w:pPr>
-      <w:r>
-        <w:t xml:space="preserve">Completing the square (priority)</w:t>
-      </w:r>
-    </w:p>
-    <w:p>
-      <w:pPr>
-        <w:numPr>
-          <w:ilvl w:val="0"/>
-          <w:numId w:val="1001"/>
-        </w:numPr>
-        <w:pStyle w:val="Compact"/>
-      </w:pPr>
-      <w:r>
-        <w:t xml:space="preserve">Introduction to complex numbers</w:t>
-      </w:r>
-    </w:p>
-    <w:p>
-      <w:pPr>
-        <w:numPr>
-          <w:ilvl w:val="0"/>
-          <w:numId w:val="1001"/>
-        </w:numPr>
-        <w:pStyle w:val="Compact"/>
-      </w:pPr>
-      <w:r>
-        <w:t xml:space="preserve">Factorization</w:t>
-      </w:r>
-    </w:p>
-    <w:p>
-      <w:pPr>
-        <w:numPr>
-          <w:ilvl w:val="0"/>
-          <w:numId w:val="1001"/>
-        </w:numPr>
-        <w:pStyle w:val="Compact"/>
-      </w:pPr>
-      <w:r>
-        <w:t xml:space="preserve">Even and odd functions</w:t>
-      </w:r>
-    </w:p>
-    <w:p>
-      <w:pPr>
-        <w:numPr>
-          <w:ilvl w:val="0"/>
-          <w:numId w:val="1001"/>
-        </w:numPr>
-        <w:pStyle w:val="Compact"/>
-      </w:pPr>
-      <w:r>
-        <w:t xml:space="preserve">Trigonometry and integration</w:t>
-      </w:r>
-    </w:p>
-    <w:p>
-      <w:pPr>
-        <w:numPr>
-          <w:ilvl w:val="0"/>
-          <w:numId w:val="1001"/>
-        </w:numPr>
-        <w:pStyle w:val="Compact"/>
-      </w:pPr>
-      <w:r>
-        <w:t xml:space="preserve">Solving simultaneous equations (priority)</w:t>
-      </w:r>
-    </w:p>
-    <w:p>
-      <w:pPr>
-        <w:numPr>
-          <w:ilvl w:val="0"/>
-          <w:numId w:val="1001"/>
-        </w:numPr>
-        <w:pStyle w:val="Compact"/>
-      </w:pPr>
-      <w:r>
-        <w:t xml:space="preserve">Rearranging with factorisation and reciprocals</w:t>
-      </w:r>
-    </w:p>
-    <w:p>
-      <w:pPr>
-        <w:numPr>
-          <w:ilvl w:val="0"/>
-          <w:numId w:val="1001"/>
-        </w:numPr>
-        <w:pStyle w:val="Compact"/>
-      </w:pPr>
-      <w:r>
-        <w:t xml:space="preserve">Finding lines and angles using trigonometry</w:t>
-      </w:r>
-    </w:p>
-    <w:p>
-      <w:pPr>
-        <w:numPr>
-          <w:ilvl w:val="0"/>
-          <w:numId w:val="1001"/>
-        </w:numPr>
-        <w:pStyle w:val="Compact"/>
-      </w:pPr>
-      <w:r>
-        <w:t xml:space="preserve">Inverse trigonometric functions</w:t>
-      </w:r>
-    </w:p>
     <w:bookmarkEnd w:id="26"/>
-    <w:bookmarkStart w:id="27" w:name="guides-wanted"/>
-    <w:p>
-      <w:pPr>
-        <w:pStyle w:val="Heading1"/>
-      </w:pPr>
-      <w:r>
-        <w:t xml:space="preserve">Guides wanted:</w:t>
-      </w:r>
-    </w:p>
-    <w:p>
-      <w:pPr>
-        <w:numPr>
-          <w:ilvl w:val="0"/>
-          <w:numId w:val="1002"/>
-        </w:numPr>
-        <w:pStyle w:val="Compact"/>
-      </w:pPr>
-      <w:r>
-        <w:t xml:space="preserve">What is a p-value? (AL)</w:t>
-      </w:r>
-    </w:p>
     <w:bookmarkEnd w:id="27"/>
     <w:sectPr>
       <w:pgSz w:h="15840" w:w="12240"/>

--- a/docs/ttdl.docx
+++ b/docs/ttdl.docx
@@ -33,11 +33,11 @@
     </w:p>
     <w:p>
       <w:pPr>
+        <w:pStyle w:val="Compact"/>
         <w:numPr>
           <w:ilvl w:val="0"/>
           <w:numId w:val="1001"/>
         </w:numPr>
-        <w:pStyle w:val="Compact"/>
       </w:pPr>
       <w:r>
         <w:t xml:space="preserve">Rationalizing the denominator (priority)</w:t>
@@ -45,11 +45,11 @@
     </w:p>
     <w:p>
       <w:pPr>
+        <w:pStyle w:val="Compact"/>
         <w:numPr>
           <w:ilvl w:val="0"/>
           <w:numId w:val="1001"/>
         </w:numPr>
-        <w:pStyle w:val="Compact"/>
       </w:pPr>
       <w:r>
         <w:t xml:space="preserve">Multiple revolutions and negative angles</w:t>
@@ -57,35 +57,23 @@
     </w:p>
     <w:p>
       <w:pPr>
+        <w:pStyle w:val="Compact"/>
         <w:numPr>
           <w:ilvl w:val="0"/>
           <w:numId w:val="1001"/>
         </w:numPr>
-        <w:pStyle w:val="Compact"/>
       </w:pPr>
       <w:r>
-        <w:t xml:space="preserve">Completing the square (priority)</w:t>
+        <w:t xml:space="preserve">Introduction to complex numbers (tdhc drafting, 09/09)</w:t>
       </w:r>
     </w:p>
     <w:p>
       <w:pPr>
+        <w:pStyle w:val="Compact"/>
         <w:numPr>
           <w:ilvl w:val="0"/>
           <w:numId w:val="1001"/>
         </w:numPr>
-        <w:pStyle w:val="Compact"/>
-      </w:pPr>
-      <w:r>
-        <w:t xml:space="preserve">Introduction to complex numbers</w:t>
-      </w:r>
-    </w:p>
-    <w:p>
-      <w:pPr>
-        <w:numPr>
-          <w:ilvl w:val="0"/>
-          <w:numId w:val="1001"/>
-        </w:numPr>
-        <w:pStyle w:val="Compact"/>
       </w:pPr>
       <w:r>
         <w:t xml:space="preserve">Factorization</w:t>
@@ -93,11 +81,11 @@
     </w:p>
     <w:p>
       <w:pPr>
+        <w:pStyle w:val="Compact"/>
         <w:numPr>
           <w:ilvl w:val="0"/>
           <w:numId w:val="1001"/>
         </w:numPr>
-        <w:pStyle w:val="Compact"/>
       </w:pPr>
       <w:r>
         <w:t xml:space="preserve">Even and odd functions</w:t>
@@ -105,11 +93,11 @@
     </w:p>
     <w:p>
       <w:pPr>
+        <w:pStyle w:val="Compact"/>
         <w:numPr>
           <w:ilvl w:val="0"/>
           <w:numId w:val="1001"/>
         </w:numPr>
-        <w:pStyle w:val="Compact"/>
       </w:pPr>
       <w:r>
         <w:t xml:space="preserve">Trigonometry and integration</w:t>
@@ -117,11 +105,11 @@
     </w:p>
     <w:p>
       <w:pPr>
+        <w:pStyle w:val="Compact"/>
         <w:numPr>
           <w:ilvl w:val="0"/>
           <w:numId w:val="1001"/>
         </w:numPr>
-        <w:pStyle w:val="Compact"/>
       </w:pPr>
       <w:r>
         <w:t xml:space="preserve">Solving simultaneous equations (priority)</w:t>
@@ -129,11 +117,11 @@
     </w:p>
     <w:p>
       <w:pPr>
+        <w:pStyle w:val="Compact"/>
         <w:numPr>
           <w:ilvl w:val="0"/>
           <w:numId w:val="1001"/>
         </w:numPr>
-        <w:pStyle w:val="Compact"/>
       </w:pPr>
       <w:r>
         <w:t xml:space="preserve">Rearranging with factorisation and reciprocals</w:t>
@@ -141,11 +129,11 @@
     </w:p>
     <w:p>
       <w:pPr>
+        <w:pStyle w:val="Compact"/>
         <w:numPr>
           <w:ilvl w:val="0"/>
           <w:numId w:val="1001"/>
         </w:numPr>
-        <w:pStyle w:val="Compact"/>
       </w:pPr>
       <w:r>
         <w:t xml:space="preserve">Finding lines and angles using trigonometry</w:t>
@@ -153,11 +141,11 @@
     </w:p>
     <w:p>
       <w:pPr>
+        <w:pStyle w:val="Compact"/>
         <w:numPr>
           <w:ilvl w:val="0"/>
           <w:numId w:val="1001"/>
         </w:numPr>
-        <w:pStyle w:val="Compact"/>
       </w:pPr>
       <w:r>
         <w:t xml:space="preserve">Inverse trigonometric functions</w:t>
@@ -175,11 +163,11 @@
     </w:p>
     <w:p>
       <w:pPr>
+        <w:pStyle w:val="Compact"/>
         <w:numPr>
           <w:ilvl w:val="0"/>
           <w:numId w:val="1002"/>
         </w:numPr>
-        <w:pStyle w:val="Compact"/>
       </w:pPr>
       <w:r>
         <w:t xml:space="preserve">What is a p-value? (AL)</w:t>
@@ -208,8 +196,8 @@
       <w:tblPr>
         <w:tblStyle w:val="Table"/>
         <w:tblW w:type="pct" w:w="5000"/>
+        <w:tblLayout w:type="fixed"/>
         <w:tblLook w:firstRow="1" w:lastRow="0" w:firstColumn="0" w:lastColumn="0" w:noHBand="0" w:noVBand="0" w:val="0020"/>
-        <w:jc w:val="start"/>
       </w:tblPr>
       <w:tblGrid>
         <w:gridCol w:w="3168"/>
@@ -219,7 +207,7 @@
       </w:tblGrid>
       <w:tr>
         <w:trPr>
-          <w:tblHeader w:val="true"/>
+          <w:tblHeader w:val="on"/>
         </w:trPr>
         <w:tc>
           <w:tcPr/>
@@ -230,8 +218,8 @@
             </w:pPr>
             <w:r>
               <w:rPr>
+                <w:b/>
                 <w:bCs/>
-                <w:b/>
               </w:rPr>
               <w:t xml:space="preserve">Topic</w:t>
             </w:r>
@@ -284,6 +272,56 @@
             </w:pPr>
             <w:r>
               <w:t xml:space="preserve">Introduction to quadratic equations</w:t>
+            </w:r>
+          </w:p>
+        </w:tc>
+        <w:tc>
+          <w:tcPr/>
+          <w:p>
+            <w:pPr>
+              <w:pStyle w:val="Compact"/>
+              <w:jc w:val="center"/>
+            </w:pPr>
+            <w:r>
+              <w:t xml:space="preserve">done</w:t>
+            </w:r>
+          </w:p>
+        </w:tc>
+        <w:tc>
+          <w:tcPr/>
+          <w:p>
+            <w:pPr>
+              <w:pStyle w:val="Compact"/>
+              <w:jc w:val="center"/>
+            </w:pPr>
+            <w:r>
+              <w:t xml:space="preserve">cat</w:t>
+            </w:r>
+          </w:p>
+        </w:tc>
+        <w:tc>
+          <w:tcPr/>
+          <w:p>
+            <w:pPr>
+              <w:pStyle w:val="Compact"/>
+              <w:jc w:val="center"/>
+            </w:pPr>
+            <w:r>
+              <w:t xml:space="preserve">cat</w:t>
+            </w:r>
+          </w:p>
+        </w:tc>
+      </w:tr>
+      <w:tr>
+        <w:tc>
+          <w:tcPr/>
+          <w:p>
+            <w:pPr>
+              <w:pStyle w:val="Compact"/>
+              <w:jc w:val="left"/>
+            </w:pPr>
+            <w:r>
+              <w:t xml:space="preserve">Completing the square</w:t>
             </w:r>
           </w:p>
         </w:tc>
@@ -739,8 +777,8 @@
       <w:tblPr>
         <w:tblStyle w:val="Table"/>
         <w:tblW w:type="pct" w:w="5000"/>
+        <w:tblLayout w:type="fixed"/>
         <w:tblLook w:firstRow="1" w:lastRow="0" w:firstColumn="0" w:lastColumn="0" w:noHBand="0" w:noVBand="0" w:val="0020"/>
-        <w:jc w:val="start"/>
       </w:tblPr>
       <w:tblGrid>
         <w:gridCol w:w="3168"/>
@@ -750,7 +788,7 @@
       </w:tblGrid>
       <w:tr>
         <w:trPr>
-          <w:tblHeader w:val="true"/>
+          <w:tblHeader w:val="on"/>
         </w:trPr>
         <w:tc>
           <w:tcPr/>
@@ -761,8 +799,8 @@
             </w:pPr>
             <w:r>
               <w:rPr>
+                <w:b/>
                 <w:bCs/>
-                <w:b/>
               </w:rPr>
               <w:t xml:space="preserve">Topic</w:t>
             </w:r>
@@ -970,8 +1008,8 @@
       <w:tblPr>
         <w:tblStyle w:val="Table"/>
         <w:tblW w:type="pct" w:w="5000"/>
+        <w:tblLayout w:type="fixed"/>
         <w:tblLook w:firstRow="1" w:lastRow="0" w:firstColumn="0" w:lastColumn="0" w:noHBand="0" w:noVBand="0" w:val="0020"/>
-        <w:jc w:val="start"/>
       </w:tblPr>
       <w:tblGrid>
         <w:gridCol w:w="3168"/>
@@ -981,7 +1019,7 @@
       </w:tblGrid>
       <w:tr>
         <w:trPr>
-          <w:tblHeader w:val="true"/>
+          <w:tblHeader w:val="on"/>
         </w:trPr>
         <w:tc>
           <w:tcPr/>
@@ -992,8 +1030,8 @@
             </w:pPr>
             <w:r>
               <w:rPr>
+                <w:b/>
                 <w:bCs/>
-                <w:b/>
               </w:rPr>
               <w:t xml:space="preserve">Topic</w:t>
             </w:r>
@@ -1201,8 +1239,8 @@
       <w:tblPr>
         <w:tblStyle w:val="Table"/>
         <w:tblW w:type="pct" w:w="3000"/>
+        <w:tblLayout w:type="fixed"/>
         <w:tblLook w:firstRow="1" w:lastRow="0" w:firstColumn="0" w:lastColumn="0" w:noHBand="0" w:noVBand="0" w:val="0020"/>
-        <w:jc w:val="start"/>
       </w:tblPr>
       <w:tblGrid>
         <w:gridCol w:w="3168"/>
@@ -1210,7 +1248,7 @@
       </w:tblGrid>
       <w:tr>
         <w:trPr>
-          <w:tblHeader w:val="true"/>
+          <w:tblHeader w:val="on"/>
         </w:trPr>
         <w:tc>
           <w:tcPr/>
@@ -1221,8 +1259,8 @@
             </w:pPr>
             <w:r>
               <w:rPr>
+                <w:b/>
                 <w:bCs/>
-                <w:b/>
               </w:rPr>
               <w:t xml:space="preserve">Topic</w:t>
             </w:r>
@@ -1308,8 +1346,8 @@
       <w:tblPr>
         <w:tblStyle w:val="Table"/>
         <w:tblW w:type="pct" w:w="3000"/>
+        <w:tblLayout w:type="fixed"/>
         <w:tblLook w:firstRow="1" w:lastRow="0" w:firstColumn="0" w:lastColumn="0" w:noHBand="0" w:noVBand="0" w:val="0020"/>
-        <w:jc w:val="start"/>
       </w:tblPr>
       <w:tblGrid>
         <w:gridCol w:w="3168"/>
@@ -1317,7 +1355,7 @@
       </w:tblGrid>
       <w:tr>
         <w:trPr>
-          <w:tblHeader w:val="true"/>
+          <w:tblHeader w:val="on"/>
         </w:trPr>
         <w:tc>
           <w:tcPr/>
@@ -1328,8 +1366,8 @@
             </w:pPr>
             <w:r>
               <w:rPr>
+                <w:b/>
                 <w:bCs/>
-                <w:b/>
               </w:rPr>
               <w:t xml:space="preserve">Topic</w:t>
             </w:r>
@@ -1779,14 +1817,14 @@
     </w:lvl>
   </w:abstractNum>
   <w:abstractNum w:abstractNumId="990">
-    <w:nsid w:val="A990"/>
+    <w:nsid w:val="0000A990"/>
     <w:multiLevelType w:val="multilevel"/>
     <w:lvl w:ilvl="0">
       <w:numFmt w:val="bullet"/>
       <w:lvlText w:val=" "/>
       <w:lvlJc w:val="left"/>
       <w:pPr>
-        <w:ind w:left="720" w:hanging="480"/>
+        <w:ind w:left="720" w:hanging="360"/>
       </w:pPr>
     </w:lvl>
     <w:lvl w:ilvl="1">
@@ -1794,7 +1832,7 @@
       <w:lvlText w:val=" "/>
       <w:lvlJc w:val="left"/>
       <w:pPr>
-        <w:ind w:left="1440" w:hanging="480"/>
+        <w:ind w:left="1440" w:hanging="360"/>
       </w:pPr>
     </w:lvl>
     <w:lvl w:ilvl="2">
@@ -1802,7 +1840,7 @@
       <w:lvlText w:val=" "/>
       <w:lvlJc w:val="left"/>
       <w:pPr>
-        <w:ind w:left="2160" w:hanging="480"/>
+        <w:ind w:left="2160" w:hanging="360"/>
       </w:pPr>
     </w:lvl>
     <w:lvl w:ilvl="3">
@@ -1810,7 +1848,7 @@
       <w:lvlText w:val=" "/>
       <w:lvlJc w:val="left"/>
       <w:pPr>
-        <w:ind w:left="2880" w:hanging="480"/>
+        <w:ind w:left="2880" w:hanging="360"/>
       </w:pPr>
     </w:lvl>
     <w:lvl w:ilvl="4">
@@ -1818,7 +1856,7 @@
       <w:lvlText w:val=" "/>
       <w:lvlJc w:val="left"/>
       <w:pPr>
-        <w:ind w:left="3600" w:hanging="480"/>
+        <w:ind w:left="3600" w:hanging="360"/>
       </w:pPr>
     </w:lvl>
     <w:lvl w:ilvl="5">
@@ -1826,7 +1864,7 @@
       <w:lvlText w:val=" "/>
       <w:lvlJc w:val="left"/>
       <w:pPr>
-        <w:ind w:left="4320" w:hanging="480"/>
+        <w:ind w:left="4320" w:hanging="360"/>
       </w:pPr>
     </w:lvl>
     <w:lvl w:ilvl="6">
@@ -1834,7 +1872,7 @@
       <w:lvlText w:val=" "/>
       <w:lvlJc w:val="left"/>
       <w:pPr>
-        <w:ind w:left="5040" w:hanging="480"/>
+        <w:ind w:left="5040" w:hanging="360"/>
       </w:pPr>
     </w:lvl>
     <w:lvl w:ilvl="7">
@@ -1842,7 +1880,7 @@
       <w:lvlText w:val=" "/>
       <w:lvlJc w:val="left"/>
       <w:pPr>
-        <w:ind w:left="5760" w:hanging="480"/>
+        <w:ind w:left="5760" w:hanging="360"/>
       </w:pPr>
     </w:lvl>
     <w:lvl w:ilvl="8">
@@ -1850,84 +1888,111 @@
       <w:lvlText w:val=" "/>
       <w:lvlJc w:val="left"/>
       <w:pPr>
-        <w:ind w:left="6480" w:hanging="480"/>
+        <w:ind w:left="6480" w:hanging="360"/>
       </w:pPr>
     </w:lvl>
   </w:abstractNum>
   <w:abstractNum w:abstractNumId="991">
-    <w:nsid w:val="A991"/>
+    <w:nsid w:val="0000A991"/>
     <w:multiLevelType w:val="multilevel"/>
     <w:lvl w:ilvl="0">
       <w:numFmt w:val="bullet"/>
-      <w:lvlText w:val="•"/>
+      <w:lvlText w:val=""/>
       <w:lvlJc w:val="left"/>
       <w:pPr>
-        <w:ind w:left="720" w:hanging="480"/>
-      </w:pPr>
+        <w:ind w:left="720" w:hanging="360"/>
+      </w:pPr>
+      <w:rPr>
+        <w:rFonts w:ascii="Symbol" w:hAnsi="Symbol" w:cs="Symbol" w:hint="default"/>
+      </w:rPr>
     </w:lvl>
     <w:lvl w:ilvl="1">
       <w:numFmt w:val="bullet"/>
-      <w:lvlText w:val="–"/>
+      <w:lvlText w:val="o"/>
       <w:lvlJc w:val="left"/>
       <w:pPr>
-        <w:ind w:left="1440" w:hanging="480"/>
-      </w:pPr>
+        <w:ind w:left="1440" w:hanging="360"/>
+      </w:pPr>
+      <w:rPr>
+        <w:rFonts w:ascii="Courier New" w:hAnsi="Courier New" w:cs="Courier New" w:hint="default"/>
+      </w:rPr>
     </w:lvl>
     <w:lvl w:ilvl="2">
       <w:numFmt w:val="bullet"/>
-      <w:lvlText w:val="•"/>
+      <w:lvlText w:val=""/>
       <w:lvlJc w:val="left"/>
       <w:pPr>
-        <w:ind w:left="2160" w:hanging="480"/>
-      </w:pPr>
+        <w:ind w:left="2160" w:hanging="360"/>
+      </w:pPr>
+      <w:rPr>
+        <w:rFonts w:ascii="Wingdings" w:hAnsi="Wingdings" w:cs="Wingdings" w:hint="default"/>
+      </w:rPr>
     </w:lvl>
     <w:lvl w:ilvl="3">
       <w:numFmt w:val="bullet"/>
-      <w:lvlText w:val="–"/>
+      <w:lvlText w:val=""/>
       <w:lvlJc w:val="left"/>
       <w:pPr>
-        <w:ind w:left="2880" w:hanging="480"/>
-      </w:pPr>
+        <w:ind w:left="2880" w:hanging="360"/>
+      </w:pPr>
+      <w:rPr>
+        <w:rFonts w:ascii="Symbol" w:hAnsi="Symbol" w:cs="Symbol" w:hint="default"/>
+      </w:rPr>
     </w:lvl>
     <w:lvl w:ilvl="4">
       <w:numFmt w:val="bullet"/>
-      <w:lvlText w:val="•"/>
+      <w:lvlText w:val="o"/>
       <w:lvlJc w:val="left"/>
       <w:pPr>
-        <w:ind w:left="3600" w:hanging="480"/>
-      </w:pPr>
+        <w:ind w:left="3600" w:hanging="360"/>
+      </w:pPr>
+      <w:rPr>
+        <w:rFonts w:ascii="Courier New" w:hAnsi="Courier New" w:cs="Courier New" w:hint="default"/>
+      </w:rPr>
     </w:lvl>
     <w:lvl w:ilvl="5">
       <w:numFmt w:val="bullet"/>
-      <w:lvlText w:val="–"/>
+      <w:lvlText w:val=""/>
       <w:lvlJc w:val="left"/>
       <w:pPr>
-        <w:ind w:left="4320" w:hanging="480"/>
-      </w:pPr>
+        <w:ind w:left="4320" w:hanging="360"/>
+      </w:pPr>
+      <w:rPr>
+        <w:rFonts w:ascii="Wingdings" w:hAnsi="Wingdings" w:cs="Wingdings" w:hint="default"/>
+      </w:rPr>
     </w:lvl>
     <w:lvl w:ilvl="6">
       <w:numFmt w:val="bullet"/>
-      <w:lvlText w:val="•"/>
+      <w:lvlText w:val=""/>
       <w:lvlJc w:val="left"/>
       <w:pPr>
-        <w:ind w:left="5040" w:hanging="480"/>
-      </w:pPr>
+        <w:ind w:left="5040" w:hanging="360"/>
+      </w:pPr>
+      <w:rPr>
+        <w:rFonts w:ascii="Symbol" w:hAnsi="Symbol" w:cs="Symbol" w:hint="default"/>
+      </w:rPr>
     </w:lvl>
     <w:lvl w:ilvl="7">
       <w:numFmt w:val="bullet"/>
-      <w:lvlText w:val="–"/>
+      <w:lvlText w:val="o"/>
       <w:lvlJc w:val="left"/>
       <w:pPr>
-        <w:ind w:left="5760" w:hanging="480"/>
-      </w:pPr>
+        <w:ind w:left="5760" w:hanging="360"/>
+      </w:pPr>
+      <w:rPr>
+        <w:rFonts w:ascii="Courier New" w:hAnsi="Courier New" w:cs="Courier New" w:hint="default"/>
+      </w:rPr>
     </w:lvl>
     <w:lvl w:ilvl="8">
       <w:numFmt w:val="bullet"/>
-      <w:lvlText w:val="•"/>
+      <w:lvlText w:val=""/>
       <w:lvlJc w:val="left"/>
       <w:pPr>
-        <w:ind w:left="6480" w:hanging="480"/>
-      </w:pPr>
+        <w:ind w:left="6480" w:hanging="360"/>
+      </w:pPr>
+      <w:rPr>
+        <w:rFonts w:ascii="Wingdings" w:hAnsi="Wingdings" w:cs="Wingdings" w:hint="default"/>
+      </w:rPr>
     </w:lvl>
   </w:abstractNum>
   <w:num w16cid:durableId="206916811" w:numId="1">
@@ -3182,6 +3247,7 @@
     <w:name w:val="KeywordTok"/>
     <w:basedOn w:val="VerbatimChar"/>
     <w:rPr>
+      <w:b/>
       <w:color w:val="003b4f"/>
       <w:shd w:val="clear" w:fill="f1f3f5"/>
     </w:rPr>
@@ -3286,9 +3352,9 @@
     <w:name w:val="DocumentationTok"/>
     <w:basedOn w:val="VerbatimChar"/>
     <w:rPr>
+      <w:i/>
       <w:color w:val="5e5e5e"/>
       <w:shd w:val="clear" w:fill="f1f3f5"/>
-      <w:i/>
     </w:rPr>
   </w:style>
   <w:style w:type="character" w:customStyle="1" w:styleId="AnnotationTok">
@@ -3303,9 +3369,9 @@
     <w:name w:val="CommentVarTok"/>
     <w:basedOn w:val="VerbatimChar"/>
     <w:rPr>
+      <w:i/>
       <w:color w:val="5e5e5e"/>
       <w:shd w:val="clear" w:fill="f1f3f5"/>
-      <w:i/>
     </w:rPr>
   </w:style>
   <w:style w:type="character" w:customStyle="1" w:styleId="OtherTok">
@@ -3336,6 +3402,7 @@
     <w:name w:val="ControlFlowTok"/>
     <w:basedOn w:val="VerbatimChar"/>
     <w:rPr>
+      <w:b/>
       <w:color w:val="003b4f"/>
       <w:shd w:val="clear" w:fill="f1f3f5"/>
     </w:rPr>
@@ -3400,9 +3467,9 @@
     <w:name w:val="WarningTok"/>
     <w:basedOn w:val="VerbatimChar"/>
     <w:rPr>
+      <w:i/>
       <w:color w:val="5e5e5e"/>
       <w:shd w:val="clear" w:fill="f1f3f5"/>
-      <w:i/>
     </w:rPr>
   </w:style>
   <w:style w:type="character" w:customStyle="1" w:styleId="AlertTok">

--- a/docs/ttdl.docx
+++ b/docs/ttdl.docx
@@ -76,7 +76,7 @@
         </w:numPr>
       </w:pPr>
       <w:r>
-        <w:t xml:space="preserve">Factorization</w:t>
+        <w:t xml:space="preserve">Artihmetic on complex numbers</w:t>
       </w:r>
     </w:p>
     <w:p>
@@ -88,7 +88,7 @@
         </w:numPr>
       </w:pPr>
       <w:r>
-        <w:t xml:space="preserve">Even and odd functions</w:t>
+        <w:t xml:space="preserve">Factorization</w:t>
       </w:r>
     </w:p>
     <w:p>
@@ -100,7 +100,7 @@
         </w:numPr>
       </w:pPr>
       <w:r>
-        <w:t xml:space="preserve">Trigonometry and integration</w:t>
+        <w:t xml:space="preserve">Even and odd functions</w:t>
       </w:r>
     </w:p>
     <w:p>
@@ -112,7 +112,7 @@
         </w:numPr>
       </w:pPr>
       <w:r>
-        <w:t xml:space="preserve">Solving simultaneous equations (priority)</w:t>
+        <w:t xml:space="preserve">Trigonometry and integration</w:t>
       </w:r>
     </w:p>
     <w:p>
@@ -124,7 +124,7 @@
         </w:numPr>
       </w:pPr>
       <w:r>
-        <w:t xml:space="preserve">Rearranging with factorisation and reciprocals</w:t>
+        <w:t xml:space="preserve">Solving simultaneous equations (priority)</w:t>
       </w:r>
     </w:p>
     <w:p>
@@ -136,7 +136,7 @@
         </w:numPr>
       </w:pPr>
       <w:r>
-        <w:t xml:space="preserve">Finding lines and angles using trigonometry</w:t>
+        <w:t xml:space="preserve">Rearranging with factorisation and reciprocals</w:t>
       </w:r>
     </w:p>
     <w:p>
@@ -148,17 +148,38 @@
         </w:numPr>
       </w:pPr>
       <w:r>
+        <w:t xml:space="preserve">Finding lines and angles using trigonometry</w:t>
+      </w:r>
+    </w:p>
+    <w:p>
+      <w:pPr>
+        <w:pStyle w:val="Compact"/>
+        <w:numPr>
+          <w:ilvl w:val="0"/>
+          <w:numId w:val="1001"/>
+        </w:numPr>
+      </w:pPr>
+      <w:r>
         <w:t xml:space="preserve">Inverse trigonometric functions</w:t>
       </w:r>
     </w:p>
     <w:bookmarkEnd w:id="20"/>
-    <w:bookmarkStart w:id="21" w:name="guides-wanted"/>
+    <w:bookmarkStart w:id="23" w:name="guides-wanted"/>
     <w:p>
       <w:pPr>
         <w:pStyle w:val="Heading1"/>
       </w:pPr>
       <w:r>
         <w:t xml:space="preserve">Guides wanted</w:t>
+      </w:r>
+    </w:p>
+    <w:bookmarkStart w:id="21" w:name="maths"/>
+    <w:p>
+      <w:pPr>
+        <w:pStyle w:val="Heading2"/>
+      </w:pPr>
+      <w:r>
+        <w:t xml:space="preserve">Maths</w:t>
       </w:r>
     </w:p>
     <w:p>
@@ -170,11 +191,262 @@
         </w:numPr>
       </w:pPr>
       <w:r>
+        <w:t xml:space="preserve">Introduction to derivatives and the limit definition</w:t>
+      </w:r>
+    </w:p>
+    <w:p>
+      <w:pPr>
+        <w:pStyle w:val="Compact"/>
+        <w:numPr>
+          <w:ilvl w:val="0"/>
+          <w:numId w:val="1002"/>
+        </w:numPr>
+      </w:pPr>
+      <w:r>
+        <w:t xml:space="preserve">Proof sheet: Derivatives of common functions from first principles</w:t>
+      </w:r>
+    </w:p>
+    <w:p>
+      <w:pPr>
+        <w:pStyle w:val="Compact"/>
+        <w:numPr>
+          <w:ilvl w:val="0"/>
+          <w:numId w:val="1002"/>
+        </w:numPr>
+      </w:pPr>
+      <w:r>
+        <w:t xml:space="preserve">Product rule</w:t>
+      </w:r>
+    </w:p>
+    <w:p>
+      <w:pPr>
+        <w:pStyle w:val="Compact"/>
+        <w:numPr>
+          <w:ilvl w:val="0"/>
+          <w:numId w:val="1002"/>
+        </w:numPr>
+      </w:pPr>
+      <w:r>
+        <w:t xml:space="preserve">Chain rule</w:t>
+      </w:r>
+    </w:p>
+    <w:p>
+      <w:pPr>
+        <w:pStyle w:val="Compact"/>
+        <w:numPr>
+          <w:ilvl w:val="0"/>
+          <w:numId w:val="1002"/>
+        </w:numPr>
+      </w:pPr>
+      <w:r>
+        <w:t xml:space="preserve">Quotient rule</w:t>
+      </w:r>
+    </w:p>
+    <w:p>
+      <w:pPr>
+        <w:pStyle w:val="Compact"/>
+        <w:numPr>
+          <w:ilvl w:val="0"/>
+          <w:numId w:val="1002"/>
+        </w:numPr>
+      </w:pPr>
+      <w:r>
+        <w:t xml:space="preserve">Introduction to integration</w:t>
+      </w:r>
+    </w:p>
+    <w:p>
+      <w:pPr>
+        <w:pStyle w:val="Compact"/>
+        <w:numPr>
+          <w:ilvl w:val="0"/>
+          <w:numId w:val="1002"/>
+        </w:numPr>
+      </w:pPr>
+      <w:r>
+        <w:t xml:space="preserve">The Fundamental Theorem of Calculus</w:t>
+      </w:r>
+    </w:p>
+    <w:p>
+      <w:pPr>
+        <w:pStyle w:val="Compact"/>
+        <w:numPr>
+          <w:ilvl w:val="0"/>
+          <w:numId w:val="1002"/>
+        </w:numPr>
+      </w:pPr>
+      <w:r>
+        <w:t xml:space="preserve">Integration by substitution</w:t>
+      </w:r>
+    </w:p>
+    <w:p>
+      <w:pPr>
+        <w:pStyle w:val="Compact"/>
+        <w:numPr>
+          <w:ilvl w:val="0"/>
+          <w:numId w:val="1002"/>
+        </w:numPr>
+      </w:pPr>
+      <w:r>
+        <w:t xml:space="preserve">Integration by parts</w:t>
+      </w:r>
+    </w:p>
+    <w:p>
+      <w:pPr>
+        <w:pStyle w:val="Compact"/>
+        <w:numPr>
+          <w:ilvl w:val="0"/>
+          <w:numId w:val="1002"/>
+        </w:numPr>
+      </w:pPr>
+      <w:r>
+        <w:t xml:space="preserve">Factorials and the binomial coefficient</w:t>
+      </w:r>
+    </w:p>
+    <w:bookmarkEnd w:id="21"/>
+    <w:bookmarkStart w:id="22" w:name="stats"/>
+    <w:p>
+      <w:pPr>
+        <w:pStyle w:val="Heading2"/>
+      </w:pPr>
+      <w:r>
+        <w:t xml:space="preserve">Stats</w:t>
+      </w:r>
+    </w:p>
+    <w:p>
+      <w:pPr>
+        <w:pStyle w:val="Compact"/>
+        <w:numPr>
+          <w:ilvl w:val="0"/>
+          <w:numId w:val="1003"/>
+        </w:numPr>
+      </w:pPr>
+      <w:r>
+        <w:t xml:space="preserve">Fact sheet: Differentiation for statisticians</w:t>
+      </w:r>
+    </w:p>
+    <w:p>
+      <w:pPr>
+        <w:pStyle w:val="Compact"/>
+        <w:numPr>
+          <w:ilvl w:val="0"/>
+          <w:numId w:val="1003"/>
+        </w:numPr>
+      </w:pPr>
+      <w:r>
+        <w:t xml:space="preserve">Fact sheet: Integration for statisticians</w:t>
+      </w:r>
+    </w:p>
+    <w:p>
+      <w:pPr>
+        <w:pStyle w:val="Compact"/>
+        <w:numPr>
+          <w:ilvl w:val="0"/>
+          <w:numId w:val="1003"/>
+        </w:numPr>
+      </w:pPr>
+      <w:r>
+        <w:t xml:space="preserve">Intro to probability</w:t>
+      </w:r>
+    </w:p>
+    <w:p>
+      <w:pPr>
+        <w:pStyle w:val="Compact"/>
+        <w:numPr>
+          <w:ilvl w:val="0"/>
+          <w:numId w:val="1003"/>
+        </w:numPr>
+      </w:pPr>
+      <w:r>
+        <w:t xml:space="preserve">Conditional probability and Bayes’ Theorem</w:t>
+      </w:r>
+    </w:p>
+    <w:p>
+      <w:pPr>
+        <w:pStyle w:val="Compact"/>
+        <w:numPr>
+          <w:ilvl w:val="0"/>
+          <w:numId w:val="1003"/>
+        </w:numPr>
+      </w:pPr>
+      <w:r>
+        <w:t xml:space="preserve">Intro to random variables</w:t>
+      </w:r>
+    </w:p>
+    <w:p>
+      <w:pPr>
+        <w:pStyle w:val="Compact"/>
+        <w:numPr>
+          <w:ilvl w:val="0"/>
+          <w:numId w:val="1003"/>
+        </w:numPr>
+      </w:pPr>
+      <w:r>
+        <w:t xml:space="preserve">PMFs and PDFs</w:t>
+      </w:r>
+    </w:p>
+    <w:p>
+      <w:pPr>
+        <w:pStyle w:val="Compact"/>
+        <w:numPr>
+          <w:ilvl w:val="0"/>
+          <w:numId w:val="1003"/>
+        </w:numPr>
+      </w:pPr>
+      <w:r>
+        <w:t xml:space="preserve">Hypothesis testing</w:t>
+      </w:r>
+    </w:p>
+    <w:p>
+      <w:pPr>
+        <w:pStyle w:val="Compact"/>
+        <w:numPr>
+          <w:ilvl w:val="0"/>
+          <w:numId w:val="1003"/>
+        </w:numPr>
+      </w:pPr>
+      <w:r>
+        <w:t xml:space="preserve">The normal distribution</w:t>
+      </w:r>
+    </w:p>
+    <w:p>
+      <w:pPr>
+        <w:pStyle w:val="Compact"/>
+        <w:numPr>
+          <w:ilvl w:val="0"/>
+          <w:numId w:val="1003"/>
+        </w:numPr>
+      </w:pPr>
+      <w:r>
+        <w:t xml:space="preserve">(Guides on distributions)</w:t>
+      </w:r>
+    </w:p>
+    <w:p>
+      <w:pPr>
+        <w:pStyle w:val="Compact"/>
+        <w:numPr>
+          <w:ilvl w:val="0"/>
+          <w:numId w:val="1003"/>
+        </w:numPr>
+      </w:pPr>
+      <w:r>
+        <w:t xml:space="preserve">Fact sheet: Discrete random variables versus continuous random variables</w:t>
+      </w:r>
+    </w:p>
+    <w:p>
+      <w:pPr>
+        <w:pStyle w:val="Compact"/>
+        <w:numPr>
+          <w:ilvl w:val="0"/>
+          <w:numId w:val="1003"/>
+        </w:numPr>
+      </w:pPr>
+      <w:r>
         <w:t xml:space="preserve">What is a p-value? (AL)</w:t>
       </w:r>
     </w:p>
-    <w:bookmarkEnd w:id="21"/>
-    <w:bookmarkStart w:id="27" w:name="Xce1b384b26a356bc022d0c0949e96a2d76f5074"/>
+    <w:bookmarkEnd w:id="22"/>
+    <w:bookmarkEnd w:id="23"/>
+    <w:bookmarkStart w:id="29" w:name="Xce1b384b26a356bc022d0c0949e96a2d76f5074"/>
     <w:p>
       <w:pPr>
         <w:pStyle w:val="Heading1"/>
@@ -183,7 +455,7 @@
         <w:t xml:space="preserve">Guides for which files exist in some guise</w:t>
       </w:r>
     </w:p>
-    <w:bookmarkStart w:id="22" w:name="arithmetic-and-algebra"/>
+    <w:bookmarkStart w:id="24" w:name="arithmetic-and-algebra"/>
     <w:p>
       <w:pPr>
         <w:pStyle w:val="Heading2"/>
@@ -763,8 +1035,8 @@
         </w:tc>
       </w:tr>
     </w:tbl>
-    <w:bookmarkEnd w:id="22"/>
-    <w:bookmarkStart w:id="23" w:name="angles-and-trigonometry"/>
+    <w:bookmarkEnd w:id="24"/>
+    <w:bookmarkStart w:id="25" w:name="angles-and-trigonometry"/>
     <w:p>
       <w:pPr>
         <w:pStyle w:val="Heading2"/>
@@ -994,8 +1266,8 @@
         </w:tc>
       </w:tr>
     </w:tbl>
-    <w:bookmarkEnd w:id="23"/>
-    <w:bookmarkStart w:id="24" w:name="vectors"/>
+    <w:bookmarkEnd w:id="25"/>
+    <w:bookmarkStart w:id="26" w:name="vectors"/>
     <w:p>
       <w:pPr>
         <w:pStyle w:val="Heading2"/>
@@ -1225,8 +1497,8 @@
         </w:tc>
       </w:tr>
     </w:tbl>
-    <w:bookmarkEnd w:id="24"/>
-    <w:bookmarkStart w:id="25" w:name="factsheets"/>
+    <w:bookmarkEnd w:id="26"/>
+    <w:bookmarkStart w:id="27" w:name="factsheets"/>
     <w:p>
       <w:pPr>
         <w:pStyle w:val="Heading2"/>
@@ -1332,8 +1604,8 @@
         </w:tc>
       </w:tr>
     </w:tbl>
-    <w:bookmarkEnd w:id="25"/>
-    <w:bookmarkStart w:id="26" w:name="proof-sheets"/>
+    <w:bookmarkEnd w:id="27"/>
+    <w:bookmarkStart w:id="28" w:name="proof-sheets"/>
     <w:p>
       <w:pPr>
         <w:pStyle w:val="Heading2"/>
@@ -1491,8 +1763,8 @@
         </w:tc>
       </w:tr>
     </w:tbl>
-    <w:bookmarkEnd w:id="26"/>
-    <w:bookmarkEnd w:id="27"/>
+    <w:bookmarkEnd w:id="28"/>
+    <w:bookmarkEnd w:id="29"/>
     <w:sectPr>
       <w:pgSz w:h="15840" w:w="12240"/>
       <w:pgMar w:bottom="1440" w:footer="720" w:gutter="0" w:header="720" w:left="1440" w:right="1440" w:top="1440"/>
@@ -2308,6 +2580,9 @@
     <w:abstractNumId w:val="991"/>
   </w:num>
   <w:num w:numId="1002">
+    <w:abstractNumId w:val="991"/>
+  </w:num>
+  <w:num w:numId="1003">
     <w:abstractNumId w:val="991"/>
   </w:num>
 </w:numbering>

--- a/docs/ttdl.docx
+++ b/docs/ttdl.docx
@@ -40,7 +40,7 @@
         </w:numPr>
       </w:pPr>
       <w:r>
-        <w:t xml:space="preserve">Rationalizing the denominator (priority)</w:t>
+        <w:t xml:space="preserve">Rationalizing the denominator (priority, Max)</w:t>
       </w:r>
     </w:p>
     <w:p>
@@ -76,7 +76,7 @@
         </w:numPr>
       </w:pPr>
       <w:r>
-        <w:t xml:space="preserve">Artihmetic on complex numbers</w:t>
+        <w:t xml:space="preserve">Artihmetic on complex numbers (Charlotte)</w:t>
       </w:r>
     </w:p>
     <w:p>
@@ -112,7 +112,7 @@
         </w:numPr>
       </w:pPr>
       <w:r>
-        <w:t xml:space="preserve">Trigonometry and integration</w:t>
+        <w:t xml:space="preserve">Trigonometry and integration (Sophie C)</w:t>
       </w:r>
     </w:p>
     <w:p>
@@ -124,7 +124,7 @@
         </w:numPr>
       </w:pPr>
       <w:r>
-        <w:t xml:space="preserve">Solving simultaneous equations (priority)</w:t>
+        <w:t xml:space="preserve">Solving simultaneous equations (priority, Ollie)</w:t>
       </w:r>
     </w:p>
     <w:p>
@@ -393,7 +393,7 @@
         </w:numPr>
       </w:pPr>
       <w:r>
-        <w:t xml:space="preserve">Hypothesis testing</w:t>
+        <w:t xml:space="preserve">Introduction to hypothesis testing (Ellie)</w:t>
       </w:r>
     </w:p>
     <w:p>

--- a/docs/ttdl.docx
+++ b/docs/ttdl.docx
@@ -64,7 +64,7 @@
         </w:numPr>
       </w:pPr>
       <w:r>
-        <w:t xml:space="preserve">Introduction to complex numbers (tdhc drafting, 09/09)</w:t>
+        <w:t xml:space="preserve">Artihmetic on complex numbers (Charlotte)</w:t>
       </w:r>
     </w:p>
     <w:p>
@@ -76,7 +76,7 @@
         </w:numPr>
       </w:pPr>
       <w:r>
-        <w:t xml:space="preserve">Artihmetic on complex numbers (Charlotte)</w:t>
+        <w:t xml:space="preserve">Factorization</w:t>
       </w:r>
     </w:p>
     <w:p>
@@ -88,7 +88,7 @@
         </w:numPr>
       </w:pPr>
       <w:r>
-        <w:t xml:space="preserve">Factorization</w:t>
+        <w:t xml:space="preserve">Even and odd functions</w:t>
       </w:r>
     </w:p>
     <w:p>
@@ -100,7 +100,7 @@
         </w:numPr>
       </w:pPr>
       <w:r>
-        <w:t xml:space="preserve">Even and odd functions</w:t>
+        <w:t xml:space="preserve">Trigonometry and integration</w:t>
       </w:r>
     </w:p>
     <w:p>
@@ -112,7 +112,7 @@
         </w:numPr>
       </w:pPr>
       <w:r>
-        <w:t xml:space="preserve">Trigonometry and integration (Sophie C)</w:t>
+        <w:t xml:space="preserve">Solving simultaneous equations (priority, Ollie)</w:t>
       </w:r>
     </w:p>
     <w:p>
@@ -124,7 +124,7 @@
         </w:numPr>
       </w:pPr>
       <w:r>
-        <w:t xml:space="preserve">Solving simultaneous equations (priority, Ollie)</w:t>
+        <w:t xml:space="preserve">Rearranging with factorisation and reciprocals</w:t>
       </w:r>
     </w:p>
     <w:p>
@@ -136,7 +136,7 @@
         </w:numPr>
       </w:pPr>
       <w:r>
-        <w:t xml:space="preserve">Rearranging with factorisation and reciprocals</w:t>
+        <w:t xml:space="preserve">Finding lines and angles using trigonometry</w:t>
       </w:r>
     </w:p>
     <w:p>
@@ -148,18 +148,6 @@
         </w:numPr>
       </w:pPr>
       <w:r>
-        <w:t xml:space="preserve">Finding lines and angles using trigonometry</w:t>
-      </w:r>
-    </w:p>
-    <w:p>
-      <w:pPr>
-        <w:pStyle w:val="Compact"/>
-        <w:numPr>
-          <w:ilvl w:val="0"/>
-          <w:numId w:val="1001"/>
-        </w:numPr>
-      </w:pPr>
-      <w:r>
         <w:t xml:space="preserve">Inverse trigonometric functions</w:t>
       </w:r>
     </w:p>
@@ -191,7 +179,7 @@
         </w:numPr>
       </w:pPr>
       <w:r>
-        <w:t xml:space="preserve">Introduction to derivatives and the limit definition</w:t>
+        <w:t xml:space="preserve">Introduction to derivatives and the limit definition (tdhc drafting 10/24)</w:t>
       </w:r>
     </w:p>
     <w:p>
@@ -215,7 +203,7 @@
         </w:numPr>
       </w:pPr>
       <w:r>
-        <w:t xml:space="preserve">Product rule</w:t>
+        <w:t xml:space="preserve">Product rule (tdhc drafting 10/24)</w:t>
       </w:r>
     </w:p>
     <w:p>
@@ -227,7 +215,7 @@
         </w:numPr>
       </w:pPr>
       <w:r>
-        <w:t xml:space="preserve">Chain rule</w:t>
+        <w:t xml:space="preserve">Chain rule (tdhc drafting 10/24)</w:t>
       </w:r>
     </w:p>
     <w:p>
@@ -239,7 +227,7 @@
         </w:numPr>
       </w:pPr>
       <w:r>
-        <w:t xml:space="preserve">Quotient rule</w:t>
+        <w:t xml:space="preserve">Quotient rule (tdhc drafting 10/24)</w:t>
       </w:r>
     </w:p>
     <w:p>
@@ -381,7 +369,7 @@
         </w:numPr>
       </w:pPr>
       <w:r>
-        <w:t xml:space="preserve">PMFs and PDFs</w:t>
+        <w:t xml:space="preserve">PMFs and PDFs (Sophie C)</w:t>
       </w:r>
     </w:p>
     <w:p>

--- a/docs/ttdl.docx
+++ b/docs/ttdl.docx
@@ -64,7 +64,7 @@
         </w:numPr>
       </w:pPr>
       <w:r>
-        <w:t xml:space="preserve">Artihmetic on complex numbers (Charlotte)</w:t>
+        <w:t xml:space="preserve">Arithmetic on complex numbers (Charlotte)</w:t>
       </w:r>
     </w:p>
     <w:p>
@@ -124,7 +124,7 @@
         </w:numPr>
       </w:pPr>
       <w:r>
-        <w:t xml:space="preserve">Rearranging with factorisation and reciprocals</w:t>
+        <w:t xml:space="preserve">Rearranging with factorization and reciprocals</w:t>
       </w:r>
     </w:p>
     <w:p>
@@ -370,6 +370,18 @@
       </w:pPr>
       <w:r>
         <w:t xml:space="preserve">PMFs and PDFs (Sophie C)</w:t>
+      </w:r>
+    </w:p>
+    <w:p>
+      <w:pPr>
+        <w:pStyle w:val="Compact"/>
+        <w:numPr>
+          <w:ilvl w:val="0"/>
+          <w:numId w:val="1003"/>
+        </w:numPr>
+      </w:pPr>
+      <w:r>
+        <w:t xml:space="preserve">Central limit theorem</w:t>
       </w:r>
     </w:p>
     <w:p>

--- a/docs/ttdl.docx
+++ b/docs/ttdl.docx
@@ -288,6 +288,18 @@
       </w:pPr>
       <w:r>
         <w:t xml:space="preserve">Factorials and the binomial coefficient</w:t>
+      </w:r>
+    </w:p>
+    <w:p>
+      <w:pPr>
+        <w:pStyle w:val="Compact"/>
+        <w:numPr>
+          <w:ilvl w:val="0"/>
+          <w:numId w:val="1002"/>
+        </w:numPr>
+      </w:pPr>
+      <w:r>
+        <w:t xml:space="preserve">Injective and surjective functions</w:t>
       </w:r>
     </w:p>
     <w:bookmarkEnd w:id="21"/>

--- a/docs/ttdl.docx
+++ b/docs/ttdl.docx
@@ -151,6 +151,102 @@
         <w:t xml:space="preserve">Inverse trigonometric functions</w:t>
       </w:r>
     </w:p>
+    <w:p>
+      <w:pPr>
+        <w:pStyle w:val="Compact"/>
+        <w:numPr>
+          <w:ilvl w:val="0"/>
+          <w:numId w:val="1001"/>
+        </w:numPr>
+      </w:pPr>
+      <w:r>
+        <w:t xml:space="preserve">Introduction to probability</w:t>
+      </w:r>
+    </w:p>
+    <w:p>
+      <w:pPr>
+        <w:pStyle w:val="Compact"/>
+        <w:numPr>
+          <w:ilvl w:val="0"/>
+          <w:numId w:val="1001"/>
+        </w:numPr>
+      </w:pPr>
+      <w:r>
+        <w:t xml:space="preserve">Discrete and continuous random variables</w:t>
+      </w:r>
+    </w:p>
+    <w:p>
+      <w:pPr>
+        <w:pStyle w:val="Compact"/>
+        <w:numPr>
+          <w:ilvl w:val="0"/>
+          <w:numId w:val="1001"/>
+        </w:numPr>
+      </w:pPr>
+      <w:r>
+        <w:t xml:space="preserve">Introduction to integration</w:t>
+      </w:r>
+    </w:p>
+    <w:p>
+      <w:pPr>
+        <w:pStyle w:val="Compact"/>
+        <w:numPr>
+          <w:ilvl w:val="0"/>
+          <w:numId w:val="1001"/>
+        </w:numPr>
+      </w:pPr>
+      <w:r>
+        <w:t xml:space="preserve">Properties of integration</w:t>
+      </w:r>
+    </w:p>
+    <w:p>
+      <w:pPr>
+        <w:pStyle w:val="Compact"/>
+        <w:numPr>
+          <w:ilvl w:val="0"/>
+          <w:numId w:val="1001"/>
+        </w:numPr>
+      </w:pPr>
+      <w:r>
+        <w:t xml:space="preserve">Introduction to probability distributions</w:t>
+      </w:r>
+    </w:p>
+    <w:p>
+      <w:pPr>
+        <w:pStyle w:val="Compact"/>
+        <w:numPr>
+          <w:ilvl w:val="0"/>
+          <w:numId w:val="1001"/>
+        </w:numPr>
+      </w:pPr>
+      <w:r>
+        <w:t xml:space="preserve">Overview of numbers</w:t>
+      </w:r>
+    </w:p>
+    <w:p>
+      <w:pPr>
+        <w:pStyle w:val="Compact"/>
+        <w:numPr>
+          <w:ilvl w:val="0"/>
+          <w:numId w:val="1001"/>
+        </w:numPr>
+      </w:pPr>
+      <w:r>
+        <w:t xml:space="preserve">Straight lines</w:t>
+      </w:r>
+    </w:p>
+    <w:p>
+      <w:pPr>
+        <w:pStyle w:val="Compact"/>
+        <w:numPr>
+          <w:ilvl w:val="0"/>
+          <w:numId w:val="1001"/>
+        </w:numPr>
+      </w:pPr>
+      <w:r>
+        <w:t xml:space="preserve">Errors in hypothesis testing</w:t>
+      </w:r>
+    </w:p>
     <w:bookmarkEnd w:id="20"/>
     <w:bookmarkStart w:id="23" w:name="guides-wanted"/>
     <w:p>
@@ -345,7 +441,7 @@
         </w:numPr>
       </w:pPr>
       <w:r>
-        <w:t xml:space="preserve">Intro to probability</w:t>
+        <w:t xml:space="preserve">Introduction to probability</w:t>
       </w:r>
     </w:p>
     <w:p>
